--- a/formats/gsa/reference.docx
+++ b/formats/gsa/reference.docx
@@ -25,57 +25,40 @@
     </w:p>
     <w:p>
       <w:pPr>
+        <w:pStyle w:val="Author"/>
         <w:rPr>
-          <w:b/>
+          <w:b w:val="0"/>
         </w:rPr>
       </w:pPr>
       <w:r>
+        <w:t>A</w:t>
+      </w:r>
+      <w:r>
+        <w:t>llison</w:t>
+      </w:r>
+      <w:r>
+        <w:t xml:space="preserve"> Author</w:t>
+      </w:r>
+      <w:r>
         <w:rPr>
-          <w:b/>
-        </w:rPr>
-        <w:t>A</w:t>
-      </w:r>
-      <w:r>
-        <w:rPr>
-          <w:b/>
-        </w:rPr>
-        <w:t>llison</w:t>
-      </w:r>
-      <w:r>
-        <w:rPr>
-          <w:b/>
-        </w:rPr>
-        <w:t xml:space="preserve"> Author</w:t>
-      </w:r>
-      <w:r>
-        <w:rPr>
-          <w:b/>
           <w:vertAlign w:val="superscript"/>
         </w:rPr>
         <w:t>1</w:t>
       </w:r>
       <w:r>
+        <w:t>, B.B. Author</w:t>
+      </w:r>
+      <w:r>
         <w:rPr>
-          <w:b/>
-        </w:rPr>
-        <w:t>, B.B. Author</w:t>
-      </w:r>
-      <w:r>
-        <w:rPr>
-          <w:b/>
           <w:vertAlign w:val="superscript"/>
         </w:rPr>
         <w:t>2</w:t>
       </w:r>
       <w:r>
+        <w:t>, and Charles T. Author</w:t>
+      </w:r>
+      <w:r>
         <w:rPr>
-          <w:b/>
-        </w:rPr>
-        <w:t>, and Charles T. Author</w:t>
-      </w:r>
-      <w:r>
-        <w:rPr>
-          <w:b/>
           <w:vertAlign w:val="superscript"/>
         </w:rPr>
         <w:t>1</w:t>
@@ -83,80 +66,50 @@
     </w:p>
     <w:p>
       <w:pPr>
+        <w:pStyle w:val="Affiliation"/>
+      </w:pPr>
+      <w:r>
         <w:rPr>
-          <w:i/>
-        </w:rPr>
-      </w:pPr>
-      <w:r>
-        <w:rPr>
-          <w:i/>
           <w:vertAlign w:val="superscript"/>
         </w:rPr>
         <w:t>1</w:t>
       </w:r>
       <w:r>
-        <w:rPr>
-          <w:i/>
-        </w:rPr>
         <w:t>Author affiliation</w:t>
       </w:r>
       <w:r>
-        <w:rPr>
-          <w:i/>
-        </w:rPr>
         <w:t>,</w:t>
       </w:r>
       <w:r>
-        <w:rPr>
-          <w:i/>
-        </w:rPr>
         <w:t xml:space="preserve"> including department, institution, and full mailing </w:t>
       </w:r>
       <w:proofErr w:type="gramStart"/>
       <w:r>
-        <w:rPr>
-          <w:i/>
-        </w:rPr>
         <w:t>address</w:t>
       </w:r>
       <w:proofErr w:type="gramEnd"/>
     </w:p>
     <w:p>
       <w:pPr>
+        <w:pStyle w:val="Affiliation"/>
+      </w:pPr>
+      <w:r>
         <w:rPr>
-          <w:i/>
-        </w:rPr>
-      </w:pPr>
-      <w:r>
-        <w:rPr>
-          <w:i/>
           <w:vertAlign w:val="superscript"/>
         </w:rPr>
         <w:t>2</w:t>
       </w:r>
       <w:r>
-        <w:rPr>
-          <w:i/>
-        </w:rPr>
         <w:t>Author affiliation</w:t>
       </w:r>
       <w:r>
-        <w:rPr>
-          <w:i/>
-        </w:rPr>
         <w:t>,</w:t>
       </w:r>
       <w:r>
-        <w:rPr>
-          <w:i/>
-        </w:rPr>
         <w:t xml:space="preserve"> including department, institution, and full mailing </w:t>
       </w:r>
       <w:proofErr w:type="gramStart"/>
       <w:r>
-        <w:rPr>
-          <w:i/>
-        </w:rPr>
         <w:t>address</w:t>
       </w:r>
       <w:proofErr w:type="gramEnd"/>
@@ -284,6 +237,28 @@
       </w:r>
       <w:bookmarkEnd w:id="7"/>
       <w:bookmarkEnd w:id="8"/>
+    </w:p>
+    <w:p>
+      <w:pPr>
+        <w:pStyle w:val="UnnumberedSection"/>
+      </w:pPr>
+      <w:r>
+        <w:t>Figure Captions</w:t>
+      </w:r>
+    </w:p>
+    <w:p>
+      <w:pPr>
+        <w:pStyle w:val="FigureListCaption"/>
+      </w:pPr>
+      <w:r>
+        <w:rPr>
+          <w:rStyle w:val="FigureListPrefix"/>
+        </w:rPr>
+        <w:t>Figure 1:</w:t>
+      </w:r>
+      <w:r>
+        <w:t xml:space="preserve"> Test figure caption</w:t>
+      </w:r>
     </w:p>
     <w:sectPr>
       <w:pgSz w:w="12240" w:h="15840"/>
@@ -301,7 +276,7 @@
   <w:endnote w:type="separator" w:id="-1">
     <w:p>
       <w:pPr>
-        <w:spacing w:after="0" w:line="240" w:lineRule="auto"/>
+        <w:spacing w:line="240" w:lineRule="auto"/>
       </w:pPr>
       <w:r>
         <w:separator/>
@@ -311,7 +286,7 @@
   <w:endnote w:type="continuationSeparator" w:id="0">
     <w:p>
       <w:pPr>
-        <w:spacing w:after="0" w:line="240" w:lineRule="auto"/>
+        <w:spacing w:line="240" w:lineRule="auto"/>
       </w:pPr>
       <w:r>
         <w:continuationSeparator/>
@@ -605,6 +580,93 @@
     </w:lvl>
   </w:abstractNum>
   <w:abstractNum w:abstractNumId="11" w15:restartNumberingAfterBreak="0">
+    <w:nsid w:val="03057FED"/>
+    <w:multiLevelType w:val="multilevel"/>
+    <w:tmpl w:val="0409001D"/>
+    <w:styleLink w:val="CurrentList3"/>
+    <w:lvl w:ilvl="0">
+      <w:start w:val="1"/>
+      <w:numFmt w:val="decimal"/>
+      <w:lvlText w:val="%1)"/>
+      <w:lvlJc w:val="left"/>
+      <w:pPr>
+        <w:ind w:left="360" w:hanging="360"/>
+      </w:pPr>
+    </w:lvl>
+    <w:lvl w:ilvl="1">
+      <w:start w:val="1"/>
+      <w:numFmt w:val="lowerLetter"/>
+      <w:lvlText w:val="%2)"/>
+      <w:lvlJc w:val="left"/>
+      <w:pPr>
+        <w:ind w:left="720" w:hanging="360"/>
+      </w:pPr>
+    </w:lvl>
+    <w:lvl w:ilvl="2">
+      <w:start w:val="1"/>
+      <w:numFmt w:val="lowerRoman"/>
+      <w:lvlText w:val="%3)"/>
+      <w:lvlJc w:val="left"/>
+      <w:pPr>
+        <w:ind w:left="1080" w:hanging="360"/>
+      </w:pPr>
+    </w:lvl>
+    <w:lvl w:ilvl="3">
+      <w:start w:val="1"/>
+      <w:numFmt w:val="decimal"/>
+      <w:lvlText w:val="(%4)"/>
+      <w:lvlJc w:val="left"/>
+      <w:pPr>
+        <w:ind w:left="1440" w:hanging="360"/>
+      </w:pPr>
+    </w:lvl>
+    <w:lvl w:ilvl="4">
+      <w:start w:val="1"/>
+      <w:numFmt w:val="lowerLetter"/>
+      <w:lvlText w:val="(%5)"/>
+      <w:lvlJc w:val="left"/>
+      <w:pPr>
+        <w:ind w:left="1800" w:hanging="360"/>
+      </w:pPr>
+    </w:lvl>
+    <w:lvl w:ilvl="5">
+      <w:start w:val="1"/>
+      <w:numFmt w:val="lowerRoman"/>
+      <w:lvlText w:val="(%6)"/>
+      <w:lvlJc w:val="left"/>
+      <w:pPr>
+        <w:ind w:left="2160" w:hanging="360"/>
+      </w:pPr>
+    </w:lvl>
+    <w:lvl w:ilvl="6">
+      <w:start w:val="1"/>
+      <w:numFmt w:val="decimal"/>
+      <w:lvlText w:val="%7."/>
+      <w:lvlJc w:val="left"/>
+      <w:pPr>
+        <w:ind w:left="2520" w:hanging="360"/>
+      </w:pPr>
+    </w:lvl>
+    <w:lvl w:ilvl="7">
+      <w:start w:val="1"/>
+      <w:numFmt w:val="lowerLetter"/>
+      <w:lvlText w:val="%8."/>
+      <w:lvlJc w:val="left"/>
+      <w:pPr>
+        <w:ind w:left="2880" w:hanging="360"/>
+      </w:pPr>
+    </w:lvl>
+    <w:lvl w:ilvl="8">
+      <w:start w:val="1"/>
+      <w:numFmt w:val="lowerRoman"/>
+      <w:lvlText w:val="%9."/>
+      <w:lvlJc w:val="left"/>
+      <w:pPr>
+        <w:ind w:left="3240" w:hanging="360"/>
+      </w:pPr>
+    </w:lvl>
+  </w:abstractNum>
+  <w:abstractNum w:abstractNumId="12" w15:restartNumberingAfterBreak="0">
     <w:nsid w:val="0F672100"/>
     <w:multiLevelType w:val="multilevel"/>
     <w:tmpl w:val="E5CC4B0E"/>
@@ -690,7 +752,7 @@
       </w:pPr>
     </w:lvl>
   </w:abstractNum>
-  <w:abstractNum w:abstractNumId="12" w15:restartNumberingAfterBreak="0">
+  <w:abstractNum w:abstractNumId="13" w15:restartNumberingAfterBreak="0">
     <w:nsid w:val="170CD2DE"/>
     <w:multiLevelType w:val="multilevel"/>
     <w:tmpl w:val="5AF0420C"/>
@@ -794,7 +856,7 @@
       </w:pPr>
     </w:lvl>
   </w:abstractNum>
-  <w:abstractNum w:abstractNumId="13" w15:restartNumberingAfterBreak="0">
+  <w:abstractNum w:abstractNumId="14" w15:restartNumberingAfterBreak="0">
     <w:nsid w:val="2C1AE401"/>
     <w:multiLevelType w:val="multilevel"/>
     <w:tmpl w:val="3A24C3B2"/>
@@ -898,14 +960,13 @@
       </w:pPr>
     </w:lvl>
   </w:abstractNum>
-  <w:abstractNum w:abstractNumId="14" w15:restartNumberingAfterBreak="0">
+  <w:abstractNum w:abstractNumId="15" w15:restartNumberingAfterBreak="0">
     <w:nsid w:val="2C591FB3"/>
     <w:multiLevelType w:val="multilevel"/>
     <w:tmpl w:val="86249A24"/>
     <w:lvl w:ilvl="0">
       <w:start w:val="1"/>
       <w:numFmt w:val="decimal"/>
-      <w:pStyle w:val="Heading1"/>
       <w:lvlText w:val="%1"/>
       <w:lvlJc w:val="left"/>
       <w:pPr>
@@ -915,7 +976,6 @@
     <w:lvl w:ilvl="1">
       <w:start w:val="1"/>
       <w:numFmt w:val="decimal"/>
-      <w:pStyle w:val="Heading2"/>
       <w:lvlText w:val="%1.%2"/>
       <w:lvlJc w:val="left"/>
       <w:pPr>
@@ -925,7 +985,6 @@
     <w:lvl w:ilvl="2">
       <w:start w:val="1"/>
       <w:numFmt w:val="decimal"/>
-      <w:pStyle w:val="Heading3"/>
       <w:lvlText w:val="%1.%2.%3"/>
       <w:lvlJc w:val="left"/>
       <w:pPr>
@@ -993,7 +1052,181 @@
       </w:pPr>
     </w:lvl>
   </w:abstractNum>
-  <w:abstractNum w:abstractNumId="15" w15:restartNumberingAfterBreak="0">
+  <w:abstractNum w:abstractNumId="16" w15:restartNumberingAfterBreak="0">
+    <w:nsid w:val="3D2164A5"/>
+    <w:multiLevelType w:val="multilevel"/>
+    <w:tmpl w:val="0409001D"/>
+    <w:styleLink w:val="CurrentList4"/>
+    <w:lvl w:ilvl="0">
+      <w:start w:val="1"/>
+      <w:numFmt w:val="decimal"/>
+      <w:lvlText w:val="%1)"/>
+      <w:lvlJc w:val="left"/>
+      <w:pPr>
+        <w:ind w:left="360" w:hanging="360"/>
+      </w:pPr>
+    </w:lvl>
+    <w:lvl w:ilvl="1">
+      <w:start w:val="1"/>
+      <w:numFmt w:val="lowerLetter"/>
+      <w:lvlText w:val="%2)"/>
+      <w:lvlJc w:val="left"/>
+      <w:pPr>
+        <w:ind w:left="720" w:hanging="360"/>
+      </w:pPr>
+    </w:lvl>
+    <w:lvl w:ilvl="2">
+      <w:start w:val="1"/>
+      <w:numFmt w:val="lowerRoman"/>
+      <w:lvlText w:val="%3)"/>
+      <w:lvlJc w:val="left"/>
+      <w:pPr>
+        <w:ind w:left="1080" w:hanging="360"/>
+      </w:pPr>
+    </w:lvl>
+    <w:lvl w:ilvl="3">
+      <w:start w:val="1"/>
+      <w:numFmt w:val="decimal"/>
+      <w:lvlText w:val="(%4)"/>
+      <w:lvlJc w:val="left"/>
+      <w:pPr>
+        <w:ind w:left="1440" w:hanging="360"/>
+      </w:pPr>
+    </w:lvl>
+    <w:lvl w:ilvl="4">
+      <w:start w:val="1"/>
+      <w:numFmt w:val="lowerLetter"/>
+      <w:lvlText w:val="(%5)"/>
+      <w:lvlJc w:val="left"/>
+      <w:pPr>
+        <w:ind w:left="1800" w:hanging="360"/>
+      </w:pPr>
+    </w:lvl>
+    <w:lvl w:ilvl="5">
+      <w:start w:val="1"/>
+      <w:numFmt w:val="lowerRoman"/>
+      <w:lvlText w:val="(%6)"/>
+      <w:lvlJc w:val="left"/>
+      <w:pPr>
+        <w:ind w:left="2160" w:hanging="360"/>
+      </w:pPr>
+    </w:lvl>
+    <w:lvl w:ilvl="6">
+      <w:start w:val="1"/>
+      <w:numFmt w:val="decimal"/>
+      <w:lvlText w:val="%7."/>
+      <w:lvlJc w:val="left"/>
+      <w:pPr>
+        <w:ind w:left="2520" w:hanging="360"/>
+      </w:pPr>
+    </w:lvl>
+    <w:lvl w:ilvl="7">
+      <w:start w:val="1"/>
+      <w:numFmt w:val="lowerLetter"/>
+      <w:lvlText w:val="%8."/>
+      <w:lvlJc w:val="left"/>
+      <w:pPr>
+        <w:ind w:left="2880" w:hanging="360"/>
+      </w:pPr>
+    </w:lvl>
+    <w:lvl w:ilvl="8">
+      <w:start w:val="1"/>
+      <w:numFmt w:val="lowerRoman"/>
+      <w:lvlText w:val="%9."/>
+      <w:lvlJc w:val="left"/>
+      <w:pPr>
+        <w:ind w:left="3240" w:hanging="360"/>
+      </w:pPr>
+    </w:lvl>
+  </w:abstractNum>
+  <w:abstractNum w:abstractNumId="17" w15:restartNumberingAfterBreak="0">
+    <w:nsid w:val="4C400B6F"/>
+    <w:multiLevelType w:val="multilevel"/>
+    <w:tmpl w:val="0409001D"/>
+    <w:styleLink w:val="CurrentList2"/>
+    <w:lvl w:ilvl="0">
+      <w:start w:val="1"/>
+      <w:numFmt w:val="decimal"/>
+      <w:lvlText w:val="%1)"/>
+      <w:lvlJc w:val="left"/>
+      <w:pPr>
+        <w:ind w:left="360" w:hanging="360"/>
+      </w:pPr>
+    </w:lvl>
+    <w:lvl w:ilvl="1">
+      <w:start w:val="1"/>
+      <w:numFmt w:val="lowerLetter"/>
+      <w:lvlText w:val="%2)"/>
+      <w:lvlJc w:val="left"/>
+      <w:pPr>
+        <w:ind w:left="720" w:hanging="360"/>
+      </w:pPr>
+    </w:lvl>
+    <w:lvl w:ilvl="2">
+      <w:start w:val="1"/>
+      <w:numFmt w:val="lowerRoman"/>
+      <w:lvlText w:val="%3)"/>
+      <w:lvlJc w:val="left"/>
+      <w:pPr>
+        <w:ind w:left="1080" w:hanging="360"/>
+      </w:pPr>
+    </w:lvl>
+    <w:lvl w:ilvl="3">
+      <w:start w:val="1"/>
+      <w:numFmt w:val="decimal"/>
+      <w:lvlText w:val="(%4)"/>
+      <w:lvlJc w:val="left"/>
+      <w:pPr>
+        <w:ind w:left="1440" w:hanging="360"/>
+      </w:pPr>
+    </w:lvl>
+    <w:lvl w:ilvl="4">
+      <w:start w:val="1"/>
+      <w:numFmt w:val="lowerLetter"/>
+      <w:lvlText w:val="(%5)"/>
+      <w:lvlJc w:val="left"/>
+      <w:pPr>
+        <w:ind w:left="1800" w:hanging="360"/>
+      </w:pPr>
+    </w:lvl>
+    <w:lvl w:ilvl="5">
+      <w:start w:val="1"/>
+      <w:numFmt w:val="lowerRoman"/>
+      <w:lvlText w:val="(%6)"/>
+      <w:lvlJc w:val="left"/>
+      <w:pPr>
+        <w:ind w:left="2160" w:hanging="360"/>
+      </w:pPr>
+    </w:lvl>
+    <w:lvl w:ilvl="6">
+      <w:start w:val="1"/>
+      <w:numFmt w:val="decimal"/>
+      <w:lvlText w:val="%7."/>
+      <w:lvlJc w:val="left"/>
+      <w:pPr>
+        <w:ind w:left="2520" w:hanging="360"/>
+      </w:pPr>
+    </w:lvl>
+    <w:lvl w:ilvl="7">
+      <w:start w:val="1"/>
+      <w:numFmt w:val="lowerLetter"/>
+      <w:lvlText w:val="%8."/>
+      <w:lvlJc w:val="left"/>
+      <w:pPr>
+        <w:ind w:left="2880" w:hanging="360"/>
+      </w:pPr>
+    </w:lvl>
+    <w:lvl w:ilvl="8">
+      <w:start w:val="1"/>
+      <w:numFmt w:val="lowerRoman"/>
+      <w:lvlText w:val="%9."/>
+      <w:lvlJc w:val="left"/>
+      <w:pPr>
+        <w:ind w:left="3240" w:hanging="360"/>
+      </w:pPr>
+    </w:lvl>
+  </w:abstractNum>
+  <w:abstractNum w:abstractNumId="18" w15:restartNumberingAfterBreak="0">
     <w:nsid w:val="50D55197"/>
     <w:multiLevelType w:val="multilevel"/>
     <w:tmpl w:val="86249A24"/>
@@ -1081,10 +1314,10 @@
     </w:lvl>
   </w:abstractNum>
   <w:num w:numId="1" w16cid:durableId="2025939822">
-    <w:abstractNumId w:val="12"/>
+    <w:abstractNumId w:val="13"/>
   </w:num>
   <w:num w:numId="2" w16cid:durableId="1187477803">
-    <w:abstractNumId w:val="12"/>
+    <w:abstractNumId w:val="13"/>
   </w:num>
   <w:num w:numId="3" w16cid:durableId="1616786058">
     <w:abstractNumId w:val="0"/>
@@ -1117,16 +1350,25 @@
     <w:abstractNumId w:val="9"/>
   </w:num>
   <w:num w:numId="13" w16cid:durableId="82267630">
-    <w:abstractNumId w:val="11"/>
+    <w:abstractNumId w:val="12"/>
   </w:num>
   <w:num w:numId="14" w16cid:durableId="1995402915">
-    <w:abstractNumId w:val="14"/>
+    <w:abstractNumId w:val="15"/>
   </w:num>
   <w:num w:numId="15" w16cid:durableId="1461338926">
     <w:abstractNumId w:val="10"/>
   </w:num>
   <w:num w:numId="16" w16cid:durableId="1146163552">
-    <w:abstractNumId w:val="15"/>
+    <w:abstractNumId w:val="18"/>
+  </w:num>
+  <w:num w:numId="17" w16cid:durableId="1607617372">
+    <w:abstractNumId w:val="17"/>
+  </w:num>
+  <w:num w:numId="18" w16cid:durableId="716466633">
+    <w:abstractNumId w:val="11"/>
+  </w:num>
+  <w:num w:numId="19" w16cid:durableId="1407417467">
+    <w:abstractNumId w:val="16"/>
   </w:num>
 </w:numbering>
 </file>
@@ -1488,9 +1730,9 @@
   <w:style w:type="paragraph" w:default="1" w:styleId="Normal">
     <w:name w:val="Normal"/>
     <w:qFormat/>
-    <w:rsid w:val="00312E57"/>
+    <w:rsid w:val="00A02B88"/>
     <w:pPr>
-      <w:spacing w:line="480" w:lineRule="auto"/>
+      <w:spacing w:after="0" w:line="480" w:lineRule="auto"/>
     </w:pPr>
   </w:style>
   <w:style w:type="paragraph" w:styleId="Heading1">
@@ -1500,14 +1742,10 @@
     <w:link w:val="Heading1Char"/>
     <w:uiPriority w:val="9"/>
     <w:qFormat/>
-    <w:rsid w:val="00D16B70"/>
+    <w:rsid w:val="00A02B88"/>
     <w:pPr>
       <w:keepNext/>
       <w:keepLines/>
-      <w:numPr>
-        <w:numId w:val="14"/>
-      </w:numPr>
-      <w:spacing w:after="0"/>
       <w:outlineLvl w:val="0"/>
     </w:pPr>
     <w:rPr>
@@ -1526,15 +1764,10 @@
     <w:uiPriority w:val="9"/>
     <w:unhideWhenUsed/>
     <w:qFormat/>
-    <w:rsid w:val="00D16B70"/>
+    <w:rsid w:val="00A02B88"/>
     <w:pPr>
       <w:keepNext/>
       <w:keepLines/>
-      <w:numPr>
-        <w:ilvl w:val="1"/>
-        <w:numId w:val="14"/>
-      </w:numPr>
-      <w:spacing w:after="0"/>
       <w:outlineLvl w:val="1"/>
     </w:pPr>
     <w:rPr>
@@ -1552,15 +1785,10 @@
     <w:uiPriority w:val="9"/>
     <w:unhideWhenUsed/>
     <w:qFormat/>
-    <w:rsid w:val="00D16B70"/>
+    <w:rsid w:val="00E31B99"/>
     <w:pPr>
       <w:keepNext/>
       <w:keepLines/>
-      <w:numPr>
-        <w:ilvl w:val="2"/>
-        <w:numId w:val="14"/>
-      </w:numPr>
-      <w:spacing w:after="0"/>
       <w:outlineLvl w:val="2"/>
     </w:pPr>
     <w:rPr>
@@ -1586,7 +1814,7 @@
         <w:ilvl w:val="3"/>
         <w:numId w:val="14"/>
       </w:numPr>
-      <w:spacing w:before="200" w:after="0"/>
+      <w:spacing w:before="200"/>
       <w:outlineLvl w:val="3"/>
     </w:pPr>
     <w:rPr>
@@ -1610,7 +1838,7 @@
         <w:ilvl w:val="4"/>
         <w:numId w:val="14"/>
       </w:numPr>
-      <w:spacing w:before="200" w:after="0"/>
+      <w:spacing w:before="200"/>
       <w:outlineLvl w:val="4"/>
     </w:pPr>
     <w:rPr>
@@ -1634,7 +1862,7 @@
         <w:ilvl w:val="5"/>
         <w:numId w:val="14"/>
       </w:numPr>
-      <w:spacing w:before="200" w:after="0"/>
+      <w:spacing w:before="200"/>
       <w:outlineLvl w:val="5"/>
     </w:pPr>
     <w:rPr>
@@ -1656,7 +1884,7 @@
         <w:ilvl w:val="6"/>
         <w:numId w:val="14"/>
       </w:numPr>
-      <w:spacing w:before="200" w:after="0"/>
+      <w:spacing w:before="200"/>
       <w:outlineLvl w:val="6"/>
     </w:pPr>
     <w:rPr>
@@ -1678,7 +1906,7 @@
         <w:ilvl w:val="7"/>
         <w:numId w:val="14"/>
       </w:numPr>
-      <w:spacing w:before="200" w:after="0"/>
+      <w:spacing w:before="200"/>
       <w:outlineLvl w:val="7"/>
     </w:pPr>
     <w:rPr>
@@ -1700,7 +1928,7 @@
         <w:ilvl w:val="8"/>
         <w:numId w:val="14"/>
       </w:numPr>
-      <w:spacing w:before="200" w:after="0"/>
+      <w:spacing w:before="200"/>
       <w:outlineLvl w:val="8"/>
     </w:pPr>
     <w:rPr>
@@ -1740,9 +1968,8 @@
     <w:basedOn w:val="Normal"/>
     <w:link w:val="BodyTextChar"/>
     <w:qFormat/>
-    <w:rsid w:val="00312E57"/>
+    <w:rsid w:val="00E31B99"/>
     <w:pPr>
-      <w:spacing w:before="180" w:after="180"/>
       <w:ind w:firstLine="720"/>
     </w:pPr>
   </w:style>
@@ -1769,7 +1996,6 @@
     <w:pPr>
       <w:keepNext/>
       <w:keepLines/>
-      <w:spacing w:after="0"/>
     </w:pPr>
     <w:rPr>
       <w:rFonts w:ascii="Times New Roman" w:eastAsiaTheme="majorEastAsia" w:hAnsi="Times New Roman" w:cs="Times New Roman"/>
@@ -1794,13 +2020,18 @@
   </w:style>
   <w:style w:type="paragraph" w:customStyle="1" w:styleId="Author">
     <w:name w:val="Author"/>
+    <w:basedOn w:val="Normal"/>
     <w:next w:val="BodyText"/>
     <w:qFormat/>
+    <w:rsid w:val="00154289"/>
     <w:pPr>
       <w:keepNext/>
       <w:keepLines/>
-      <w:jc w:val="center"/>
     </w:pPr>
+    <w:rPr>
+      <w:rFonts w:cs="Times New Roman (Body CS)"/>
+      <w:b/>
+    </w:rPr>
   </w:style>
   <w:style w:type="paragraph" w:styleId="Date">
     <w:name w:val="Date"/>
@@ -1887,7 +2118,6 @@
     <w:pPr>
       <w:keepNext/>
       <w:keepLines/>
-      <w:spacing w:after="0"/>
     </w:pPr>
     <w:rPr>
       <w:b/>
@@ -1967,9 +2197,6 @@
     <w:unhideWhenUsed/>
     <w:qFormat/>
     <w:pPr>
-      <w:numPr>
-        <w:numId w:val="0"/>
-      </w:numPr>
       <w:spacing w:before="240" w:line="259" w:lineRule="auto"/>
       <w:outlineLvl w:val="9"/>
     </w:pPr>
@@ -2281,17 +2508,12 @@
     <w:link w:val="UnnumberedSectionChar"/>
     <w:qFormat/>
     <w:rsid w:val="00EE24E2"/>
-    <w:pPr>
-      <w:numPr>
-        <w:numId w:val="0"/>
-      </w:numPr>
-    </w:pPr>
   </w:style>
   <w:style w:type="character" w:customStyle="1" w:styleId="BodyTextChar">
     <w:name w:val="Body Text Char"/>
     <w:basedOn w:val="DefaultParagraphFont"/>
     <w:link w:val="BodyText"/>
-    <w:rsid w:val="00312E57"/>
+    <w:rsid w:val="00E31B99"/>
   </w:style>
   <w:style w:type="paragraph" w:customStyle="1" w:styleId="figure-id">
     <w:name w:val="figure-id"/>
@@ -2299,12 +2521,6 @@
     <w:link w:val="figure-idChar"/>
     <w:qFormat/>
     <w:rsid w:val="00EE24E2"/>
-    <w:pPr>
-      <w:numPr>
-        <w:ilvl w:val="0"/>
-        <w:numId w:val="0"/>
-      </w:numPr>
-    </w:pPr>
     <w:rPr>
       <w:sz w:val="28"/>
     </w:rPr>
@@ -2405,6 +2621,61 @@
     <w:pPr>
       <w:numPr>
         <w:numId w:val="16"/>
+      </w:numPr>
+    </w:pPr>
+  </w:style>
+  <w:style w:type="paragraph" w:customStyle="1" w:styleId="FigureListCaption">
+    <w:name w:val="Figure List Caption"/>
+    <w:basedOn w:val="Normal"/>
+    <w:qFormat/>
+    <w:rsid w:val="00154289"/>
+  </w:style>
+  <w:style w:type="character" w:customStyle="1" w:styleId="FigureListPrefix">
+    <w:name w:val="Figure List Prefix"/>
+    <w:basedOn w:val="DefaultParagraphFont"/>
+    <w:uiPriority w:val="1"/>
+    <w:qFormat/>
+    <w:rsid w:val="00154289"/>
+    <w:rPr>
+      <w:b/>
+    </w:rPr>
+  </w:style>
+  <w:style w:type="paragraph" w:customStyle="1" w:styleId="Affiliation">
+    <w:name w:val="Affiliation"/>
+    <w:basedOn w:val="Normal"/>
+    <w:qFormat/>
+    <w:rsid w:val="00154289"/>
+    <w:rPr>
+      <w:i/>
+    </w:rPr>
+  </w:style>
+  <w:style w:type="numbering" w:customStyle="1" w:styleId="CurrentList2">
+    <w:name w:val="Current List2"/>
+    <w:uiPriority w:val="99"/>
+    <w:rsid w:val="00A02B88"/>
+    <w:pPr>
+      <w:numPr>
+        <w:numId w:val="17"/>
+      </w:numPr>
+    </w:pPr>
+  </w:style>
+  <w:style w:type="numbering" w:customStyle="1" w:styleId="CurrentList3">
+    <w:name w:val="Current List3"/>
+    <w:uiPriority w:val="99"/>
+    <w:rsid w:val="00A02B88"/>
+    <w:pPr>
+      <w:numPr>
+        <w:numId w:val="18"/>
+      </w:numPr>
+    </w:pPr>
+  </w:style>
+  <w:style w:type="numbering" w:customStyle="1" w:styleId="CurrentList4">
+    <w:name w:val="Current List4"/>
+    <w:uiPriority w:val="99"/>
+    <w:rsid w:val="00A02B88"/>
+    <w:pPr>
+      <w:numPr>
+        <w:numId w:val="19"/>
       </w:numPr>
     </w:pPr>
   </w:style>

--- a/formats/gsa/reference.docx
+++ b/formats/gsa/reference.docx
@@ -2023,10 +2023,11 @@
     <w:basedOn w:val="Normal"/>
     <w:next w:val="BodyText"/>
     <w:qFormat/>
-    <w:rsid w:val="00154289"/>
+    <w:rsid w:val="00BD7E3D"/>
     <w:pPr>
       <w:keepNext/>
       <w:keepLines/>
+      <w:ind w:left="432" w:hanging="432"/>
     </w:pPr>
     <w:rPr>
       <w:rFonts w:cs="Times New Roman (Body CS)"/>
@@ -2628,7 +2629,10 @@
     <w:name w:val="Figure List Caption"/>
     <w:basedOn w:val="Normal"/>
     <w:qFormat/>
-    <w:rsid w:val="00154289"/>
+    <w:rsid w:val="008D09E6"/>
+    <w:pPr>
+      <w:spacing w:before="240"/>
+    </w:pPr>
   </w:style>
   <w:style w:type="character" w:customStyle="1" w:styleId="FigureListPrefix">
     <w:name w:val="Figure List Prefix"/>
@@ -2644,7 +2648,10 @@
     <w:name w:val="Affiliation"/>
     <w:basedOn w:val="Normal"/>
     <w:qFormat/>
-    <w:rsid w:val="00154289"/>
+    <w:rsid w:val="00BD7E3D"/>
+    <w:pPr>
+      <w:ind w:left="432" w:hanging="432"/>
+    </w:pPr>
     <w:rPr>
       <w:i/>
     </w:rPr>
